--- a/0.数据结构概述/0.数据结构概述.docx
+++ b/0.数据结构概述/0.数据结构概述.docx
@@ -852,6 +852,8 @@
         </w:rPr>
         <w:t>：能充分利用存储空间。</w:t>
       </w:r>
+      <w:bookmarkStart w:id="0" w:name="_GoBack"/>
+      <w:bookmarkEnd w:id="0"/>
       <w:r>
         <w:rPr>
           <w:rFonts w:hint="eastAsia"/>
@@ -977,19 +979,34 @@
         <w:rPr>
           <w:rFonts w:hint="eastAsia"/>
         </w:rPr>
-        <w:t>也叫哈希存储（</w:t>
-      </w:r>
-      <w:r>
-        <w:rPr>
-          <w:rFonts w:hint="eastAsia"/>
+        <w:t>也叫</w:t>
+      </w:r>
+      <w:r>
+        <w:rPr>
+          <w:rFonts w:hint="eastAsia"/>
+          <w:b/>
+        </w:rPr>
+        <w:t>哈希存储（</w:t>
+      </w:r>
+      <w:r>
+        <w:rPr>
+          <w:rFonts w:hint="eastAsia"/>
+          <w:b/>
         </w:rPr>
         <w:t>Hash</w:t>
       </w:r>
       <w:r>
         <w:rPr>
           <w:rFonts w:hint="eastAsia"/>
-        </w:rPr>
-        <w:t>），由结点的关键字通过</w:t>
+          <w:b/>
+        </w:rPr>
+        <w:t>）</w:t>
+      </w:r>
+      <w:r>
+        <w:rPr>
+          <w:rFonts w:hint="eastAsia"/>
+        </w:rPr>
+        <w:t>，由结点的关键字通过</w:t>
       </w:r>
       <w:r>
         <w:rPr>
@@ -1281,15 +1298,7 @@
         <w:rPr>
           <w:rFonts w:hint="eastAsia"/>
         </w:rPr>
-        <w:t>：了叫无二义性</w:t>
-      </w:r>
-      <w:bookmarkStart w:id="0" w:name="_GoBack"/>
-      <w:bookmarkEnd w:id="0"/>
-      <w:r>
-        <w:rPr>
-          <w:rFonts w:hint="eastAsia"/>
-        </w:rPr>
-        <w:t>，对于相同的输入只能得到相同的输出。</w:t>
+        <w:t>：了叫无二义性，对于相同的输入只能得到相同的输出。</w:t>
       </w:r>
     </w:p>
     <w:p>
@@ -2343,13 +2352,20 @@
     </w:p>
     <w:p>
       <w:pPr>
-        <w:ind w:firstLine="420"/>
-      </w:pPr>
-      <w:r>
-        <w:rPr>
-          <w:rFonts w:hint="eastAsia"/>
-        </w:rPr>
-        <w:t>算法原地工作是指算法所需辅助空间是常量，即</w:t>
+        <w:ind w:firstLine="422"/>
+      </w:pPr>
+      <w:r>
+        <w:rPr>
+          <w:rFonts w:hint="eastAsia"/>
+          <w:b/>
+        </w:rPr>
+        <w:t>算法原地工作</w:t>
+      </w:r>
+      <w:r>
+        <w:rPr>
+          <w:rFonts w:hint="eastAsia"/>
+        </w:rPr>
+        <w:t>是指算法所需辅助空间是常量，即</w:t>
       </w:r>
       <w:r>
         <w:rPr>
